--- a/XCS/A1MB.docx
+++ b/XCS/A1MB.docx
@@ -3,8 +3,6 @@
 <w:document xmlns:wpc="http://schemas.microsoft.com/office/word/2010/wordprocessingCanvas" xmlns:mc="http://schemas.openxmlformats.org/markup-compatibility/2006" xmlns:o="urn:schemas-microsoft-com:office:office" xmlns:r="http://schemas.openxmlformats.org/officeDocument/2006/relationships" xmlns:m="http://schemas.openxmlformats.org/officeDocument/2006/math" xmlns:v="urn:schemas-microsoft-com:vml" xmlns:wp14="http://schemas.microsoft.com/office/word/2010/wordprocessingDrawing" xmlns:wp="http://schemas.openxmlformats.org/drawingml/2006/wordprocessingDrawing" xmlns:w10="urn:schemas-microsoft-com:office:word" xmlns:w="http://schemas.openxmlformats.org/wordprocessingml/2006/main" xmlns:w14="http://schemas.microsoft.com/office/word/2010/wordml" xmlns:w15="http://schemas.microsoft.com/office/word/2012/wordml" xmlns:wpg="http://schemas.microsoft.com/office/word/2010/wordprocessingGroup" xmlns:wpi="http://schemas.microsoft.com/office/word/2010/wordprocessingInk" xmlns:wne="http://schemas.microsoft.com/office/word/2006/wordml" xmlns:wps="http://schemas.microsoft.com/office/word/2010/wordprocessingShape" mc:Ignorable="w14 w15 wp14">
   <w:body>
     <w:p>
-      <w:bookmarkStart w:id="0" w:name="_GoBack"/>
-      <w:bookmarkEnd w:id="0"/>
       <w:r>
         <w:t>CSCI 2270 Data Structures and Algorithms</w:t>
       </w:r>
@@ -166,11 +164,27 @@
     <w:p/>
     <w:p>
       <w:r>
+        <w:rPr>
+          <w:highlight w:val="yellow"/>
+        </w:rPr>
         <w:t>Count operations, where an operation is defined as any step in the program that scales with the number of data points. For example, each read from the file is considered an operation because the file size can change. Searching the message board is also considered an operation because the size of the message board will change.</w:t>
       </w:r>
       <w:r>
+        <w:rPr>
+          <w:highlight w:val="yellow"/>
+        </w:rPr>
         <w:t xml:space="preserve"> Processing each column that is read from the file is not an operation because the number of columns is constant for all lines in the file.</w:t>
       </w:r>
+      <w:r>
+        <w:t xml:space="preserve"> </w:t>
+      </w:r>
+    </w:p>
+    <w:p>
+      <w:r>
+        <w:t>^^^ I’m assuming that count operations is going to be a function that is called in main^^^</w:t>
+      </w:r>
+      <w:bookmarkStart w:id="0" w:name="_GoBack"/>
+      <w:bookmarkEnd w:id="0"/>
     </w:p>
     <w:p/>
     <w:p/>
